--- a/AICTA/Script.docx
+++ b/AICTA/Script.docx
@@ -8,31 +8,27 @@
           <w:lang w:val="id-ID"/>
         </w:rPr>
       </w:pPr>
-      <w:r>
-        <w:rPr>
-          <w:lang w:val="id-ID"/>
-        </w:rPr>
-        <w:t>Intro</w:t>
-      </w:r>
+      <w:proofErr w:type="spellStart"/>
+      <w:r>
+        <w:rPr>
+          <w:lang w:val="id-ID"/>
+        </w:rPr>
+        <w:t>Opening</w:t>
+      </w:r>
+      <w:proofErr w:type="spellEnd"/>
       <w:r>
         <w:br/>
-        <w:t xml:space="preserve">Agricultural management involves </w:t>
-      </w:r>
-      <w:proofErr w:type="spellStart"/>
-      <w:r>
-        <w:t>agro</w:t>
-      </w:r>
-      <w:proofErr w:type="spellEnd"/>
-      <w:r>
-        <w:t xml:space="preserve">-ecosystem activities to boost productivity, profits, and food security, while conserving resources. Traditional manual methods are time-consuming and energy-intensive, often leading to subpar results due to improper sizing and dosing. Innovation is crucial for efficient dryland agriculture, elevating </w:t>
-      </w:r>
-      <w:proofErr w:type="gramStart"/>
-      <w:r>
-        <w:t>production</w:t>
-      </w:r>
-      <w:proofErr w:type="gramEnd"/>
-      <w:r>
-        <w:t xml:space="preserve"> and resource efficiency.</w:t>
+      </w:r>
+      <w:proofErr w:type="spellStart"/>
+      <w:r>
+        <w:t>Bottani</w:t>
+      </w:r>
+      <w:proofErr w:type="spellEnd"/>
+      <w:r>
+        <w:t xml:space="preserve">, </w:t>
+      </w:r>
+      <w:r>
+        <w:t>The Future of Sustainable Agriculture</w:t>
       </w:r>
     </w:p>
     <w:p>
@@ -866,7 +862,30 @@
         <w:t xml:space="preserve">, </w:t>
       </w:r>
       <w:r>
-        <w:t>The Future of Sustainable Agriculture</w:t>
+        <w:rPr>
+          <w:lang w:val="id-ID"/>
+        </w:rPr>
+        <w:t xml:space="preserve">a </w:t>
+      </w:r>
+      <w:r>
+        <w:rPr>
+          <w:lang w:val="id-ID"/>
+        </w:rPr>
+        <w:t>solar-</w:t>
+      </w:r>
+      <w:proofErr w:type="spellStart"/>
+      <w:r>
+        <w:rPr>
+          <w:lang w:val="id-ID"/>
+        </w:rPr>
+        <w:t>powered</w:t>
+      </w:r>
+      <w:proofErr w:type="spellEnd"/>
+      <w:r>
+        <w:rPr>
+          <w:lang w:val="id-ID"/>
+        </w:rPr>
+        <w:t xml:space="preserve"> farming robot</w:t>
       </w:r>
       <w:r>
         <w:t xml:space="preserve">. Equipped with advanced sensors and AI technology, </w:t>
